--- a/CV-2.docx
+++ b/CV-2.docx
@@ -19,6 +19,15 @@
           <w:szCs w:val="36"/>
         </w:rPr>
         <w:t>Hassa</w:t>
+      </w:r>
+      <w:r>
+        <w:rPr>
+          <w:b/>
+          <w:color w:val="000000"/>
+          <w:sz w:val="36"/>
+          <w:szCs w:val="36"/>
+        </w:rPr>
+        <w:t>a</w:t>
       </w:r>
       <w:r>
         <w:rPr>
@@ -2682,7 +2691,6 @@
         </w:rPr>
         <w:t>for storage and backup on </w:t>
       </w:r>
-      <w:proofErr w:type="gramStart"/>
       <w:r>
         <w:rPr>
           <w:color w:val="000000"/>
@@ -2700,7 +2708,6 @@
         </w:rPr>
         <w:t>.</w:t>
       </w:r>
-      <w:proofErr w:type="gramEnd"/>
     </w:p>
     <w:p>
       <w:pPr>
@@ -2723,7 +2730,6 @@
         </w:rPr>
         <w:t>Built a </w:t>
       </w:r>
-      <w:proofErr w:type="gramStart"/>
       <w:r>
         <w:rPr>
           <w:color w:val="000000"/>
@@ -2739,16 +2745,7 @@
           <w:szCs w:val="22"/>
           <w:lang w:val="en-GB" w:eastAsia="en-GB"/>
         </w:rPr>
-        <w:t>,</w:t>
-      </w:r>
-      <w:proofErr w:type="gramEnd"/>
-      <w:r>
-        <w:rPr>
-          <w:sz w:val="22"/>
-          <w:szCs w:val="22"/>
-          <w:lang w:val="en-GB" w:eastAsia="en-GB"/>
-        </w:rPr>
-        <w:t xml:space="preserve"> established the site-to- site VPN connection between </w:t>
+        <w:t>, established the site-to- site VPN connection between </w:t>
       </w:r>
       <w:r>
         <w:rPr>
@@ -2950,7 +2947,6 @@
         </w:rPr>
         <w:t xml:space="preserve"> troubleshooting and monitoring of the Linux server on AWS using </w:t>
       </w:r>
-      <w:proofErr w:type="gramStart"/>
       <w:r>
         <w:rPr>
           <w:color w:val="000000"/>
@@ -2966,16 +2962,7 @@
           <w:szCs w:val="22"/>
           <w:lang w:val="en-GB" w:eastAsia="en-GB"/>
         </w:rPr>
-        <w:t>,</w:t>
-      </w:r>
-      <w:proofErr w:type="gramEnd"/>
-      <w:r>
-        <w:rPr>
-          <w:sz w:val="22"/>
-          <w:szCs w:val="22"/>
-          <w:lang w:val="en-GB" w:eastAsia="en-GB"/>
-        </w:rPr>
-        <w:t> </w:t>
+        <w:t>, </w:t>
       </w:r>
       <w:r>
         <w:rPr>
@@ -3041,7 +3028,6 @@
         </w:rPr>
         <w:t xml:space="preserve">AWS </w:t>
       </w:r>
-      <w:proofErr w:type="gramStart"/>
       <w:r>
         <w:rPr>
           <w:color w:val="000000"/>
@@ -3057,16 +3043,7 @@
           <w:szCs w:val="22"/>
           <w:lang w:val="en-GB" w:eastAsia="en-GB"/>
         </w:rPr>
-        <w:t>,</w:t>
-      </w:r>
-      <w:proofErr w:type="gramEnd"/>
-      <w:r>
-        <w:rPr>
-          <w:sz w:val="22"/>
-          <w:szCs w:val="22"/>
-          <w:lang w:val="en-GB" w:eastAsia="en-GB"/>
-        </w:rPr>
-        <w:t> </w:t>
+        <w:t>, </w:t>
       </w:r>
       <w:r>
         <w:rPr>
@@ -3225,16 +3202,7 @@
           <w:szCs w:val="22"/>
           <w:lang w:val="en-GB" w:eastAsia="en-GB"/>
         </w:rPr>
-        <w:t xml:space="preserve">Created automated pipelines in </w:t>
-      </w:r>
-      <w:proofErr w:type="gramStart"/>
-      <w:r>
-        <w:rPr>
-          <w:sz w:val="22"/>
-          <w:szCs w:val="22"/>
-          <w:lang w:val="en-GB" w:eastAsia="en-GB"/>
-        </w:rPr>
-        <w:t>AWS  </w:t>
+        <w:t>Created automated pipelines in AWS  </w:t>
       </w:r>
       <w:proofErr w:type="spellStart"/>
       <w:r>
@@ -3247,7 +3215,6 @@
         <w:t>CodePipeline</w:t>
       </w:r>
       <w:proofErr w:type="spellEnd"/>
-      <w:proofErr w:type="gramEnd"/>
       <w:r>
         <w:rPr>
           <w:color w:val="000000"/>
@@ -3423,7 +3390,6 @@
         </w:rPr>
         <w:t>for defect/issues logging &amp; tracking and documented all my work using </w:t>
       </w:r>
-      <w:proofErr w:type="gramStart"/>
       <w:r>
         <w:rPr>
           <w:color w:val="000000"/>
@@ -3441,7 +3407,6 @@
         </w:rPr>
         <w:t>.</w:t>
       </w:r>
-      <w:proofErr w:type="gramEnd"/>
     </w:p>
     <w:p>
       <w:pPr>
@@ -3464,7 +3429,6 @@
         </w:rPr>
         <w:t>Integrated services like </w:t>
       </w:r>
-      <w:proofErr w:type="gramStart"/>
       <w:r>
         <w:rPr>
           <w:color w:val="000000"/>
@@ -3480,16 +3444,7 @@
           <w:szCs w:val="22"/>
           <w:lang w:val="en-GB" w:eastAsia="en-GB"/>
         </w:rPr>
-        <w:t>,</w:t>
-      </w:r>
-      <w:proofErr w:type="gramEnd"/>
-      <w:r>
-        <w:rPr>
-          <w:sz w:val="22"/>
-          <w:szCs w:val="22"/>
-          <w:lang w:val="en-GB" w:eastAsia="en-GB"/>
-        </w:rPr>
-        <w:t xml:space="preserve"> AWS  </w:t>
+        <w:t>, AWS  </w:t>
       </w:r>
       <w:proofErr w:type="spellStart"/>
       <w:r>
@@ -3801,27 +3756,7 @@
           <w:szCs w:val="22"/>
           <w:shd w:val="clear" w:color="auto" w:fill="FFFFFF"/>
         </w:rPr>
-        <w:t xml:space="preserve"> understanding of </w:t>
-      </w:r>
-      <w:proofErr w:type="gramStart"/>
-      <w:r>
-        <w:rPr>
-          <w:color w:val="222222"/>
-          <w:sz w:val="22"/>
-          <w:szCs w:val="22"/>
-          <w:shd w:val="clear" w:color="auto" w:fill="FFFFFF"/>
-        </w:rPr>
-        <w:t>Front End</w:t>
-      </w:r>
-      <w:proofErr w:type="gramEnd"/>
-      <w:r>
-        <w:rPr>
-          <w:color w:val="222222"/>
-          <w:sz w:val="22"/>
-          <w:szCs w:val="22"/>
-          <w:shd w:val="clear" w:color="auto" w:fill="FFFFFF"/>
-        </w:rPr>
-        <w:t xml:space="preserve"> technologies, such as Angular, React, Typescript, JavaScript, HTML5, and CSS</w:t>
+        <w:t xml:space="preserve"> understanding of Front End technologies, such as Angular, React, Typescript, JavaScript, HTML5, and CSS</w:t>
       </w:r>
     </w:p>
     <w:p>
@@ -3915,25 +3850,7 @@
           <w:szCs w:val="22"/>
           <w:lang w:val="en-GB" w:eastAsia="en-GB"/>
         </w:rPr>
-        <w:t xml:space="preserve">Developed web application </w:t>
-      </w:r>
-      <w:proofErr w:type="gramStart"/>
-      <w:r>
-        <w:rPr>
-          <w:sz w:val="22"/>
-          <w:szCs w:val="22"/>
-          <w:lang w:val="en-GB" w:eastAsia="en-GB"/>
-        </w:rPr>
-        <w:t>back end</w:t>
-      </w:r>
-      <w:proofErr w:type="gramEnd"/>
-      <w:r>
-        <w:rPr>
-          <w:sz w:val="22"/>
-          <w:szCs w:val="22"/>
-          <w:lang w:val="en-GB" w:eastAsia="en-GB"/>
-        </w:rPr>
-        <w:t xml:space="preserve"> components and communicated with clients to identify their needs and goals.</w:t>
+        <w:t>Developed web application back end components and communicated with clients to identify their needs and goals.</w:t>
       </w:r>
     </w:p>
     <w:p>
@@ -4161,19 +4078,11 @@
           <w:lang w:val="en-AU"/>
         </w:rPr>
       </w:pPr>
-      <w:proofErr w:type="gramStart"/>
       <w:r>
         <w:rPr>
           <w:lang w:val="en-AU"/>
         </w:rPr>
-        <w:t>BSc(</w:t>
-      </w:r>
-      <w:proofErr w:type="gramEnd"/>
-      <w:r>
-        <w:rPr>
-          <w:lang w:val="en-AU"/>
-        </w:rPr>
-        <w:t>Hons) Computer Science – Punjab University, PK</w:t>
+        <w:t>BSc(Hons) Computer Science – Punjab University, PK</w:t>
       </w:r>
     </w:p>
     <w:p>
